--- a/screenshot/S3.docx
+++ b/screenshot/S3.docx
@@ -13,9 +13,11 @@
         <w:t xml:space="preserve">               </w:t>
       </w:r>
     </w:p>
-    <w:p/>
     <w:p>
       <w:bookmarkStart w:id="0" w:name="_GoBack"/>
+      <w:bookmarkEnd w:id="0"/>
+    </w:p>
+    <w:p>
       <w:r>
         <w:rPr>
           <w:noProof/>
@@ -84,7 +86,6 @@
           </mc:Fallback>
         </mc:AlternateContent>
       </w:r>
-      <w:bookmarkEnd w:id="0"/>
       <w:r>
         <w:rPr>
           <w:noProof/>
@@ -419,39 +420,7 @@
                                   <w:caps/>
                                   <w:color w:val="F2F2F2" w:themeColor="background1" w:themeShade="F2"/>
                                 </w:rPr>
-                                <w:t xml:space="preserve">Scénario 3 </w:t>
-                              </w:r>
-                              <w:r>
-                                <w:rPr>
-                                  <w:b/>
-                                  <w:caps/>
-                                  <w:color w:val="F2F2F2" w:themeColor="background1" w:themeShade="F2"/>
-                                </w:rPr>
-                                <w:t xml:space="preserve"> </w:t>
-                              </w:r>
-                              <w:r>
-                                <w:rPr>
-                                  <w:b/>
-                                  <w:caps/>
-                                  <w:color w:val="F2F2F2" w:themeColor="background1" w:themeShade="F2"/>
-                                </w:rPr>
-                                <w:t>–</w:t>
-                              </w:r>
-                              <w:r>
-                                <w:rPr>
-                                  <w:b/>
-                                  <w:caps/>
-                                  <w:color w:val="F2F2F2" w:themeColor="background1" w:themeShade="F2"/>
-                                </w:rPr>
-                                <w:t xml:space="preserve"> </w:t>
-                              </w:r>
-                              <w:r>
-                                <w:rPr>
-                                  <w:b/>
-                                  <w:caps/>
-                                  <w:color w:val="F2F2F2" w:themeColor="background1" w:themeShade="F2"/>
-                                </w:rPr>
-                                <w:t>Scroll horizontale</w:t>
+                                <w:t>Scénario 3 – scroll horizontal</w:t>
                               </w:r>
                             </w:p>
                           </w:sdtContent>
@@ -512,39 +481,7 @@
                             <w:caps/>
                             <w:color w:val="F2F2F2" w:themeColor="background1" w:themeShade="F2"/>
                           </w:rPr>
-                          <w:t xml:space="preserve">Scénario 3 </w:t>
-                        </w:r>
-                        <w:r>
-                          <w:rPr>
-                            <w:b/>
-                            <w:caps/>
-                            <w:color w:val="F2F2F2" w:themeColor="background1" w:themeShade="F2"/>
-                          </w:rPr>
-                          <w:t xml:space="preserve"> </w:t>
-                        </w:r>
-                        <w:r>
-                          <w:rPr>
-                            <w:b/>
-                            <w:caps/>
-                            <w:color w:val="F2F2F2" w:themeColor="background1" w:themeShade="F2"/>
-                          </w:rPr>
-                          <w:t>–</w:t>
-                        </w:r>
-                        <w:r>
-                          <w:rPr>
-                            <w:b/>
-                            <w:caps/>
-                            <w:color w:val="F2F2F2" w:themeColor="background1" w:themeShade="F2"/>
-                          </w:rPr>
-                          <w:t xml:space="preserve"> </w:t>
-                        </w:r>
-                        <w:r>
-                          <w:rPr>
-                            <w:b/>
-                            <w:caps/>
-                            <w:color w:val="F2F2F2" w:themeColor="background1" w:themeShade="F2"/>
-                          </w:rPr>
-                          <w:t>Scroll horizontale</w:t>
+                          <w:t>Scénario 3 – scroll horizontal</w:t>
                         </w:r>
                       </w:p>
                     </w:sdtContent>
